--- a/DoAn_HMD_160501982.docx
+++ b/DoAn_HMD_160501982.docx
@@ -7256,15 +7256,15 @@
         <w:pStyle w:val="chmdng2"/>
       </w:pPr>
       <w:r>
+        <w:t>Công suất: 20dbm (100mW)</w:t>
+      </w:r>
+    </w:p>
+    <w:p>
+      <w:pPr>
+        <w:pStyle w:val="chmdng2"/>
+      </w:pPr>
+      <w:r>
         <w:lastRenderedPageBreak/>
-        <w:t>Công suất: 20dbm (100mW)</w:t>
-      </w:r>
-    </w:p>
-    <w:p>
-      <w:pPr>
-        <w:pStyle w:val="chmdng2"/>
-      </w:pPr>
-      <w:r>
         <w:t>Khoảng cách truyền tối đa trong điều kiện lý tưởng: 3000m</w:t>
       </w:r>
     </w:p>
@@ -7414,15 +7414,15 @@
         <w:pStyle w:val="chmdng2"/>
       </w:pPr>
       <w:r>
+        <w:t>Các sensor node: sử dụng mạng LoRa để truyền dữ liệu nhiệt độ, độ ẩm, cường độ sáng đo được từ cảm biến gửi về khối Gateway.</w:t>
+      </w:r>
+    </w:p>
+    <w:p>
+      <w:pPr>
+        <w:pStyle w:val="chmdng2"/>
+      </w:pPr>
+      <w:r>
         <w:lastRenderedPageBreak/>
-        <w:t>Các sensor node: sử dụng mạng LoRa để truyền dữ liệu nhiệt độ, độ ẩm, cường độ sáng đo được từ cảm biến gửi về khối Gateway.</w:t>
-      </w:r>
-    </w:p>
-    <w:p>
-      <w:pPr>
-        <w:pStyle w:val="chmdng2"/>
-      </w:pPr>
-      <w:r>
         <w:t>Server: Hiển thị giao diện người dùng, xây dựng các biểu đồ thể hiện các giá trị đọc từ cảm biến và lưu trữ giá trị đó để đánh giá khả năng hoạt động của hệ thống và các chức năng điểu khiển thiết bị.</w:t>
       </w:r>
     </w:p>
@@ -7515,6 +7515,7 @@
     <w:p/>
     <w:p>
       <w:r>
+        <w:lastRenderedPageBreak/>
         <w:t>Được biết đến vào năm 2005, những nhà thiết kế của Arduino đã cố gắng mang đến một phương thức dễ dàng, không tốn kém cho những người yêu thích, và giá thành của Arduino trên thị trường thì có mức giá thấp. Không những vậy, nó thì dễ dàng tiếp xúc cho cả những người mới tìm hiểu về Arduino hoặc có kiến thức ít về điện tử. Đi cùng với nó là một môi trường phát triển tích hợp (IDE) chạy trên các máy tính cá nhân thông thường và cho phép người dùng viết các chương trình cho Aduino bằng ngôn ngữ C hoặc C++</w:t>
       </w:r>
     </w:p>
@@ -7990,6 +7991,7 @@
         <w:rPr>
           <w:noProof/>
         </w:rPr>
+        <w:lastRenderedPageBreak/>
         <w:drawing>
           <wp:inline distT="0" distB="0" distL="0" distR="0" wp14:anchorId="0C0CF4FD" wp14:editId="681F3971">
             <wp:extent cx="4619625" cy="1695450"/>
@@ -8211,14 +8213,6 @@
         <w:t>RASPBERRY</w:t>
       </w:r>
       <w:bookmarkEnd w:id="18"/>
-    </w:p>
-    <w:p>
-      <w:r>
-        <w:t>Công ngiệp 4.0 là xu hướng hiện thời trong việc tự động hóa và trao đổi dữ liệu trong công nghệ sản xuất. Nó bao gồm các hệ thống không thực - ảo (cyberphysical system), Internet vạn vật, điện toán đám mây và điện toán nhận thức. Một trong những yếu tố cốt lõi của I4.0 là IOT, nó giúp cho các hệ thống điều khiển công nghiệp có thể dễ dàng trao đổi dữ liệu, giám sát và điều khiển từ</w:t>
-      </w:r>
-      <w:r>
-        <w:t xml:space="preserve"> xa.</w:t>
-      </w:r>
     </w:p>
     <w:p>
       <w:r>
@@ -8275,7 +8269,6 @@
     </w:p>
     <w:p>
       <w:r>
-        <w:lastRenderedPageBreak/>
         <w:t xml:space="preserve">Trên thị trường có rất nhiều vi xử lý phù hợp với các tiêu chí trên để dùng làm Gateway nhưng với mục tiêu của đề tài là yêu cầu phải giao tiếp giữa node và servervới hai phương thức truyền không dây là LoRa và cần lưu trữ dữ liệu từ các node gửi lên, do đó, Raspberry Pi 3 B với việc dùng thẻ microSD làm bộ nhớ, có thể đáp ứng được yêu cầu trên và cũng vì mức độ phổ biến của raspberry trên thị trường nên </w:t>
       </w:r>
       <w:r>
@@ -8376,7 +8369,6 @@
     <w:p/>
     <w:p>
       <w:r>
-        <w:lastRenderedPageBreak/>
         <w:t>Dưới đây là hình ảnh thực về kit Raspberry Pi 3 mode B và được chú thích các thành phần trên kít cụ thể.</w:t>
       </w:r>
     </w:p>
@@ -8385,6 +8377,7 @@
         <w:rPr>
           <w:noProof/>
         </w:rPr>
+        <w:lastRenderedPageBreak/>
         <w:drawing>
           <wp:inline distT="0" distB="0" distL="0" distR="0" wp14:anchorId="06635D5D" wp14:editId="1ED3D538">
             <wp:extent cx="5257800" cy="3638550"/>
@@ -8788,42 +8781,46 @@
         <w:t>nhiên với cấu hình tương đối Raspberry Pi 3 Model chạy ổn định nhiều hệ điều hành khác như: CentOS, Fedora, Ubuntu, ATE, Kali Linux, Ubuntu Core, Windows 10 IoT Core, Slackware, Debian, Android Things…</w:t>
       </w:r>
     </w:p>
-    <w:p>
-      <w:pPr>
-        <w:spacing w:line="259" w:lineRule="auto"/>
-        <w:ind w:firstLine="0"/>
-        <w:jc w:val="left"/>
-      </w:pPr>
-    </w:p>
-    <w:p>
-      <w:pPr>
-        <w:pStyle w:val="chmm"/>
-      </w:pPr>
-      <w:r>
-        <w:t>Hệ thống kiểu dữ liệu:</w:t>
-      </w:r>
-    </w:p>
-    <w:p>
-      <w:r>
-        <w:t>Python sử dụng hệ thống kiểu duck typing, còn gọi là latent typing (tự động xác định kiểu). Sử dụng Python, ta không cần phải khai báo biến, biến được khai báo và xát định kiểu dữ liệu ở lần gán đầu tiên. Python có một số kiểu dữ liệu thông dụng sau: Int, long, Float, complex, list, tuple, str, dict, set… Ngoài ra, Python còn có nhiều kiểu dữ liệu khác.</w:t>
-      </w:r>
-    </w:p>
-    <w:p>
-      <w:pPr>
-        <w:spacing w:line="259" w:lineRule="auto"/>
-        <w:ind w:firstLine="0"/>
-        <w:jc w:val="left"/>
-      </w:pPr>
-    </w:p>
-    <w:p>
-      <w:pPr>
-        <w:pStyle w:val="chmm"/>
+    <w:p/>
+    <w:p>
+      <w:pPr>
+        <w:pStyle w:val="Heading3"/>
+      </w:pPr>
+      <w:r>
+        <w:t>2.7.3. Cài đặt hệ điều hành Raspbian cho Raspberry Pi</w:t>
+      </w:r>
+    </w:p>
+    <w:p>
+      <w:r>
+        <w:t>Chuẩn bị : 1 thẻ nhớ Micro SD Card ( nên chọn chuẩn Class 10 là tối thiểu)</w:t>
+      </w:r>
+    </w:p>
+    <w:p>
+      <w:r>
+        <w:t>Bước 1: Tải dữ liệu cài đặt</w:t>
+      </w:r>
+    </w:p>
+    <w:p>
+      <w:r>
+        <w:t>Bước 2: Cài đặt</w:t>
+      </w:r>
+    </w:p>
+    <w:p>
+      <w:r>
+        <w:t>Bước 3: Thiết lập</w:t>
+      </w:r>
+    </w:p>
+    <w:p/>
+    <w:p>
+      <w:pPr>
+        <w:pStyle w:val="Heading3"/>
+        <w:numPr>
+          <w:ilvl w:val="2"/>
+          <w:numId w:val="24"/>
+        </w:numPr>
       </w:pPr>
       <w:r>
         <w:t>Các ứng dụng từ Raspberry Pi</w:t>
-      </w:r>
-      <w:r>
-        <w:t xml:space="preserve"> :</w:t>
       </w:r>
     </w:p>
     <w:p>
@@ -9018,6 +9015,7 @@
     </w:p>
     <w:p>
       <w:pPr>
+        <w:pStyle w:val="chmdng2"/>
         <w:rPr>
           <w:rStyle w:val="BookTitle"/>
         </w:rPr>
@@ -9033,6 +9031,9 @@
       </w:r>
     </w:p>
     <w:p>
+      <w:pPr>
+        <w:pStyle w:val="chmdng2"/>
+      </w:pPr>
       <w:r>
         <w:t>W</w:t>
       </w:r>
@@ -9066,6 +9067,9 @@
     </w:p>
     <w:p/>
     <w:p>
+      <w:pPr>
+        <w:pStyle w:val="chmdng2"/>
+      </w:pPr>
       <w:r>
         <w:t>Giao thức HTTP (Hypertext Transfer Proto</w:t>
       </w:r>
@@ -9081,6 +9085,15 @@
       <w:r>
         <w:t>thuộc lớp ứng dụng trong mô hình OSI. Hoạt động thông thường ở cổng (port) 80 và là giao thức hướng kết nối.</w:t>
       </w:r>
+    </w:p>
+    <w:p>
+      <w:pPr>
+        <w:pStyle w:val="chmdng2"/>
+        <w:numPr>
+          <w:ilvl w:val="0"/>
+          <w:numId w:val="0"/>
+        </w:numPr>
+      </w:pPr>
     </w:p>
     <w:p>
       <w:pPr>
@@ -10659,13 +10672,7 @@
     </w:p>
     <w:p>
       <w:r>
-        <w:t>Dựa vào dòng tiêu thụ của từng module cảm biến, khối cảm biến và khối xử lý</w:t>
-      </w:r>
-      <w:r>
-        <w:t xml:space="preserve"> </w:t>
-      </w:r>
-      <w:r>
-        <w:t>trung tâm việc tính toán lựa chọn khối nguồn như sau:</w:t>
+        <w:t>Dựa vào dòng tiêu thụ của từng module cảm biến, khối cảm biến và khối xử lý trung tâm việc tính toán lựa chọn khối nguồn như sau:</w:t>
       </w:r>
     </w:p>
     <w:tbl>
@@ -10810,10 +10817,7 @@
               <w:ind w:firstLine="0"/>
             </w:pPr>
             <w:r>
-              <w:t xml:space="preserve">500 </w:t>
-            </w:r>
-            <w:r>
-              <w:t>mA</w:t>
+              <w:t>500 mA</w:t>
             </w:r>
           </w:p>
         </w:tc>
@@ -10880,10 +10884,7 @@
               <w:ind w:firstLine="0"/>
             </w:pPr>
             <w:r>
-              <w:t xml:space="preserve">20 </w:t>
-            </w:r>
-            <w:r>
-              <w:t>mA</w:t>
+              <w:t>20 mA</w:t>
             </w:r>
           </w:p>
         </w:tc>
@@ -10950,10 +10951,7 @@
               <w:ind w:firstLine="0"/>
             </w:pPr>
             <w:r>
-              <w:t xml:space="preserve">30 </w:t>
-            </w:r>
-            <w:r>
-              <w:t>mA</w:t>
+              <w:t>30 mA</w:t>
             </w:r>
           </w:p>
         </w:tc>
@@ -10997,10 +10995,7 @@
               <w:t>30</w:t>
             </w:r>
             <w:r>
-              <w:t xml:space="preserve"> </w:t>
-            </w:r>
-            <w:r>
-              <w:t>mA</w:t>
+              <w:t xml:space="preserve"> mA</w:t>
             </w:r>
           </w:p>
         </w:tc>
@@ -11026,10 +11021,7 @@
               <w:ind w:firstLine="0"/>
             </w:pPr>
             <w:r>
-              <w:t xml:space="preserve">30 </w:t>
-            </w:r>
-            <w:r>
-              <w:t>mA</w:t>
+              <w:t>30 mA</w:t>
             </w:r>
           </w:p>
         </w:tc>
@@ -11073,10 +11065,7 @@
               <w:t>80</w:t>
             </w:r>
             <w:r>
-              <w:t xml:space="preserve"> </w:t>
-            </w:r>
-            <w:r>
-              <w:t>mA</w:t>
+              <w:t xml:space="preserve"> mA</w:t>
             </w:r>
           </w:p>
         </w:tc>
@@ -11102,10 +11091,7 @@
               <w:ind w:firstLine="0"/>
             </w:pPr>
             <w:r>
-              <w:t xml:space="preserve">320 </w:t>
-            </w:r>
-            <w:r>
-              <w:t>mA</w:t>
+              <w:t>320 mA</w:t>
             </w:r>
           </w:p>
         </w:tc>
@@ -11175,15 +11161,6 @@
     </w:p>
     <w:p>
       <w:pPr>
-        <w:pStyle w:val="Heading3"/>
-      </w:pPr>
-      <w:r>
-        <w:t>3.2.3. Sơ đồ nguyên lý toàn mạch</w:t>
-      </w:r>
-      <w:bookmarkEnd w:id="27"/>
-    </w:p>
-    <w:p>
-      <w:pPr>
         <w:spacing w:line="259" w:lineRule="auto"/>
         <w:ind w:firstLine="0"/>
         <w:jc w:val="left"/>
@@ -11197,143 +11174,738 @@
       <w:r>
         <w:br w:type="page"/>
       </w:r>
-      <w:bookmarkStart w:id="28" w:name="_GoBack"/>
-      <w:bookmarkEnd w:id="28"/>
+    </w:p>
+    <w:p>
+      <w:pPr>
+        <w:pStyle w:val="Heading3"/>
+      </w:pPr>
+      <w:r>
+        <w:lastRenderedPageBreak/>
+        <w:t>3.2.3. Sơ đồ nguyên lý toàn mạch</w:t>
+      </w:r>
+      <w:bookmarkEnd w:id="27"/>
+    </w:p>
+    <w:p>
+      <w:r>
+        <w:rPr>
+          <w:noProof/>
+        </w:rPr>
+        <w:drawing>
+          <wp:inline distT="0" distB="0" distL="0" distR="0" wp14:anchorId="368E3EEF" wp14:editId="2AADE4BE">
+            <wp:extent cx="4809067" cy="3752911"/>
+            <wp:effectExtent l="0" t="0" r="0" b="0"/>
+            <wp:docPr id="22" name="Picture 22"/>
+            <wp:cNvGraphicFramePr>
+              <a:graphicFrameLocks xmlns:a="http://schemas.openxmlformats.org/drawingml/2006/main" noChangeAspect="1"/>
+            </wp:cNvGraphicFramePr>
+            <a:graphic xmlns:a="http://schemas.openxmlformats.org/drawingml/2006/main">
+              <a:graphicData uri="http://schemas.openxmlformats.org/drawingml/2006/picture">
+                <pic:pic xmlns:pic="http://schemas.openxmlformats.org/drawingml/2006/picture">
+                  <pic:nvPicPr>
+                    <pic:cNvPr id="1" name=""/>
+                    <pic:cNvPicPr/>
+                  </pic:nvPicPr>
+                  <pic:blipFill>
+                    <a:blip r:embed="rId40"/>
+                    <a:stretch>
+                      <a:fillRect/>
+                    </a:stretch>
+                  </pic:blipFill>
+                  <pic:spPr>
+                    <a:xfrm>
+                      <a:off x="0" y="0"/>
+                      <a:ext cx="4822616" cy="3763484"/>
+                    </a:xfrm>
+                    <a:prstGeom prst="rect">
+                      <a:avLst/>
+                    </a:prstGeom>
+                  </pic:spPr>
+                </pic:pic>
+              </a:graphicData>
+            </a:graphic>
+          </wp:inline>
+        </w:drawing>
+      </w:r>
+    </w:p>
+    <w:p>
+      <w:pPr>
+        <w:ind w:firstLine="0"/>
+      </w:pPr>
+    </w:p>
+    <w:p>
+      <w:pPr>
+        <w:ind w:firstLine="0"/>
+      </w:pPr>
+    </w:p>
+    <w:p>
+      <w:r>
+        <w:t>Với yêu cầu đề tài thì sơ đồ nguyên lý toàn mạch gồm Arduino liên kết với Module Lora, cảm biến nhiệt độ độ ẩm DHT11 và cảm biến độ ẩm đất. Để từ đó thu thập xử lí và điều khiển hệ thống.</w:t>
+      </w:r>
+    </w:p>
+    <w:p>
+      <w:pPr>
+        <w:spacing w:line="259" w:lineRule="auto"/>
+        <w:ind w:firstLine="0"/>
+        <w:jc w:val="left"/>
+        <w:rPr>
+          <w:rFonts w:eastAsiaTheme="majorEastAsia" w:cstheme="majorBidi"/>
+          <w:b/>
+          <w:sz w:val="26"/>
+          <w:szCs w:val="24"/>
+        </w:rPr>
+      </w:pPr>
+    </w:p>
+    <w:p>
+      <w:pPr>
+        <w:spacing w:line="259" w:lineRule="auto"/>
+        <w:ind w:firstLine="0"/>
+        <w:jc w:val="left"/>
+        <w:rPr>
+          <w:rFonts w:eastAsiaTheme="majorEastAsia" w:cstheme="majorBidi"/>
+          <w:b/>
+          <w:szCs w:val="32"/>
+        </w:rPr>
+      </w:pPr>
+      <w:bookmarkStart w:id="28" w:name="_Toc60951700"/>
+      <w:r>
+        <w:br w:type="page"/>
+      </w:r>
     </w:p>
     <w:p>
       <w:pPr>
         <w:pStyle w:val="Heading1"/>
       </w:pPr>
-      <w:bookmarkStart w:id="29" w:name="_Toc60951700"/>
       <w:r>
         <w:lastRenderedPageBreak/>
         <w:t>Chương 4. THI CÔNG HỆ THỐNG</w:t>
       </w:r>
+      <w:bookmarkEnd w:id="28"/>
+    </w:p>
+    <w:p>
+      <w:pPr>
+        <w:pStyle w:val="Heading2"/>
+      </w:pPr>
+      <w:bookmarkStart w:id="29" w:name="_Toc60951701"/>
+      <w:r>
+        <w:t>4.1. GIỚI THIỆU</w:t>
+      </w:r>
       <w:bookmarkEnd w:id="29"/>
     </w:p>
     <w:p>
+      <w:r>
+        <w:t>Sau quá trình tính toán, lựa chọn thiết bị cho hợp lý thì tiếp theo em sẽ tiến hành thi công và lắp ráp hệ thống. Phần này tập trung vào việc thi công thiết kế bo mạch cho các node, thi công mô hình Gateway, mô hình hệ thống và phần mềm sử dụng cho hệ thống.</w:t>
+      </w:r>
+    </w:p>
+    <w:p>
       <w:pPr>
         <w:pStyle w:val="Heading2"/>
       </w:pPr>
-      <w:bookmarkStart w:id="30" w:name="_Toc60951701"/>
-      <w:r>
-        <w:t>4.1. GIỚI THIỆU</w:t>
+      <w:bookmarkStart w:id="30" w:name="_Toc60951702"/>
+      <w:r>
+        <w:t>4.2.THI CÔNG HỆ THỐNG</w:t>
       </w:r>
       <w:bookmarkEnd w:id="30"/>
     </w:p>
     <w:p>
       <w:pPr>
+        <w:pStyle w:val="Heading3"/>
+      </w:pPr>
+      <w:bookmarkStart w:id="31" w:name="_Toc60951703"/>
+      <w:r>
+        <w:t>4.2.1. Thi công bo mạch</w:t>
+      </w:r>
+      <w:bookmarkEnd w:id="31"/>
+    </w:p>
+    <w:p>
+      <w:r>
+        <w:t>Sau khi thiết kế xong sơ đồ nguyên lý của hệ thống em tiến hành thiết kế và thi công bo mạch PCB</w:t>
+      </w:r>
+    </w:p>
+    <w:p>
+      <w:r>
+        <w:t>=</w:t>
+      </w:r>
+    </w:p>
+    <w:p>
+      <w:r>
+        <w:t>==</w:t>
+      </w:r>
+    </w:p>
+    <w:p>
+      <w:r>
+        <w:t>Sơ đồ mạch in : …..</w:t>
+      </w:r>
+    </w:p>
+    <w:p>
+      <w:r>
+        <w:t>Dưới đây là sơ đồ mạch in ở chế độ 3D. Ở chế độ 3D ta có thể quan sát được mặt trước và sau của mạch in một cách gần giống thực tế nhất. Để từ đó có thể điều chỉnh cách bố trí các linh kiện sao cho hợp lí nhất.</w:t>
+      </w:r>
+    </w:p>
+    <w:p/>
+    <w:p>
+      <w:r>
+        <w:t>=</w:t>
+      </w:r>
+    </w:p>
+    <w:p>
+      <w:r>
+        <w:t>=</w:t>
+      </w:r>
+    </w:p>
+    <w:p>
+      <w:r>
+        <w:t>=</w:t>
+      </w:r>
+    </w:p>
+    <w:p/>
+    <w:p>
+      <w:r>
+        <w:t>Danh sách linh kiện sử dụng</w:t>
+      </w:r>
+    </w:p>
+    <w:p>
+      <w:r>
+        <w:t>=</w:t>
+      </w:r>
+    </w:p>
+    <w:p>
+      <w:r>
+        <w:t>==</w:t>
+      </w:r>
+    </w:p>
+    <w:p/>
+    <w:p>
+      <w:pPr>
+        <w:pStyle w:val="Heading3"/>
+      </w:pPr>
+      <w:bookmarkStart w:id="32" w:name="_Toc60951704"/>
+      <w:r>
+        <w:t>4.2.2. Lắp ráp và kiểm tra bo mạch</w:t>
+      </w:r>
+      <w:bookmarkEnd w:id="32"/>
+    </w:p>
+    <w:p>
+      <w:r>
+        <w:t xml:space="preserve">Phần này chúng tôi sẽ thực hiện lắp ráp và kiểm tra độ ổn định của các bo mạch bao gồm mạch của node 1, và lắp ráp raspberry với module lora. </w:t>
+      </w:r>
+    </w:p>
+    <w:p>
+      <w:pPr>
+        <w:pStyle w:val="chmm"/>
+      </w:pPr>
+      <w:r>
+        <w:t>Quy trình lắp ráp – kiểm tra bo mạch node 1:</w:t>
+      </w:r>
+    </w:p>
+    <w:p>
+      <w:r>
+        <w:t>Bước 1: Sau khi in, ủi và rửa thành bo mạch hoàn chỉnh, ta dùng khoan kĩ thuật tiến hành khoan các chân linh kiện của bo mạch.</w:t>
+      </w:r>
+    </w:p>
+    <w:p>
+      <w:r>
+        <w:t>Bước 2: Cắm các hàng rào đực hoặc cái vào bo mạch tùy thuộc vào chân linh kiện sử dụng sao cho thích hợp.</w:t>
+      </w:r>
+    </w:p>
+    <w:p>
+      <w:r>
+        <w:t>Bước 3: Tiến hành hàn các chân của hàng rào vào bo mạch.</w:t>
+      </w:r>
+    </w:p>
+    <w:p>
+      <w:r>
+        <w:t>Bước 4: Dùng đồng hồ VOM kiểm tra các chân linh kiện.</w:t>
+      </w:r>
+    </w:p>
+    <w:p>
+      <w:r>
+        <w:t>Bước 5: Tiến hành gắn Arduino, Module lora ra-02 SX1278, cảm biến DHT11, cảm biến độ ẩm đất và relay vào bo mạch.</w:t>
+      </w:r>
+    </w:p>
+    <w:p>
+      <w:r>
+        <w:t>Bước 6: Cấp nguồn cho Arduino, nạp code vào Arduino và test chương trình xem có đạt như yêu cầu ban đầu không.</w:t>
+      </w:r>
+    </w:p>
+    <w:p>
+      <w:r>
+        <w:t xml:space="preserve">Thực hiện theo các bước trên ta được bo mạch hoàn chỉnh của node 1 và node 2 như sau: </w:t>
+      </w:r>
+    </w:p>
+    <w:p>
+      <w:r>
+        <w:t>=</w:t>
+      </w:r>
+    </w:p>
+    <w:p>
+      <w:r>
+        <w:t>=</w:t>
+      </w:r>
+    </w:p>
+    <w:p>
+      <w:r>
+        <w:t>=</w:t>
+      </w:r>
+    </w:p>
+    <w:p>
+      <w:pPr>
+        <w:pStyle w:val="chmm"/>
+      </w:pPr>
+    </w:p>
+    <w:p>
+      <w:pPr>
+        <w:pStyle w:val="chmm"/>
+      </w:pPr>
+    </w:p>
+    <w:p>
+      <w:pPr>
+        <w:pStyle w:val="chmm"/>
+      </w:pPr>
+    </w:p>
+    <w:p>
+      <w:pPr>
+        <w:pStyle w:val="chmm"/>
+      </w:pPr>
+    </w:p>
+    <w:p>
+      <w:pPr>
+        <w:pStyle w:val="chmm"/>
+      </w:pPr>
+      <w:r>
+        <w:lastRenderedPageBreak/>
+        <w:t>Quy trình lắp ráp raspberry với module lora</w:t>
+      </w:r>
+      <w:r>
+        <w:t>:</w:t>
+      </w:r>
+    </w:p>
+    <w:tbl>
+      <w:tblPr>
+        <w:tblStyle w:val="TableGrid"/>
+        <w:tblW w:w="0" w:type="auto"/>
+        <w:tblInd w:w="1413" w:type="dxa"/>
+        <w:tblLook w:val="04A0" w:firstRow="1" w:lastRow="0" w:firstColumn="1" w:lastColumn="0" w:noHBand="0" w:noVBand="1"/>
+      </w:tblPr>
+      <w:tblGrid>
+        <w:gridCol w:w="3173"/>
+        <w:gridCol w:w="2780"/>
+      </w:tblGrid>
+      <w:tr>
+        <w:tc>
+          <w:tcPr>
+            <w:tcW w:w="3173" w:type="dxa"/>
+          </w:tcPr>
+          <w:p>
+            <w:pPr>
+              <w:pStyle w:val="chmm"/>
+              <w:jc w:val="center"/>
+              <w:rPr>
+                <w:b/>
+              </w:rPr>
+            </w:pPr>
+            <w:r>
+              <w:rPr>
+                <w:b/>
+              </w:rPr>
+              <w:t>Lora</w:t>
+            </w:r>
+          </w:p>
+        </w:tc>
+        <w:tc>
+          <w:tcPr>
+            <w:tcW w:w="2780" w:type="dxa"/>
+          </w:tcPr>
+          <w:p>
+            <w:pPr>
+              <w:pStyle w:val="chmm"/>
+              <w:jc w:val="center"/>
+              <w:rPr>
+                <w:b/>
+              </w:rPr>
+            </w:pPr>
+            <w:r>
+              <w:rPr>
+                <w:b/>
+              </w:rPr>
+              <w:t>Raspberry</w:t>
+            </w:r>
+          </w:p>
+        </w:tc>
+      </w:tr>
+      <w:tr>
+        <w:tc>
+          <w:tcPr>
+            <w:tcW w:w="3173" w:type="dxa"/>
+          </w:tcPr>
+          <w:p>
+            <w:pPr>
+              <w:pStyle w:val="chmm"/>
+            </w:pPr>
+            <w:r>
+              <w:t>VCC</w:t>
+            </w:r>
+          </w:p>
+        </w:tc>
+        <w:tc>
+          <w:tcPr>
+            <w:tcW w:w="2780" w:type="dxa"/>
+          </w:tcPr>
+          <w:p>
+            <w:pPr>
+              <w:pStyle w:val="chmm"/>
+            </w:pPr>
+          </w:p>
+        </w:tc>
+      </w:tr>
+      <w:tr>
+        <w:tc>
+          <w:tcPr>
+            <w:tcW w:w="3173" w:type="dxa"/>
+          </w:tcPr>
+          <w:p>
+            <w:pPr>
+              <w:pStyle w:val="chmm"/>
+            </w:pPr>
+            <w:r>
+              <w:t>GND</w:t>
+            </w:r>
+          </w:p>
+        </w:tc>
+        <w:tc>
+          <w:tcPr>
+            <w:tcW w:w="2780" w:type="dxa"/>
+          </w:tcPr>
+          <w:p>
+            <w:pPr>
+              <w:pStyle w:val="chmm"/>
+            </w:pPr>
+          </w:p>
+        </w:tc>
+      </w:tr>
+      <w:tr>
+        <w:tc>
+          <w:tcPr>
+            <w:tcW w:w="3173" w:type="dxa"/>
+          </w:tcPr>
+          <w:p>
+            <w:pPr>
+              <w:pStyle w:val="chmm"/>
+            </w:pPr>
+            <w:r>
+              <w:t>TX</w:t>
+            </w:r>
+          </w:p>
+        </w:tc>
+        <w:tc>
+          <w:tcPr>
+            <w:tcW w:w="2780" w:type="dxa"/>
+          </w:tcPr>
+          <w:p>
+            <w:pPr>
+              <w:pStyle w:val="chmm"/>
+            </w:pPr>
+          </w:p>
+        </w:tc>
+      </w:tr>
+      <w:tr>
+        <w:tc>
+          <w:tcPr>
+            <w:tcW w:w="3173" w:type="dxa"/>
+          </w:tcPr>
+          <w:p>
+            <w:pPr>
+              <w:pStyle w:val="chmm"/>
+            </w:pPr>
+            <w:r>
+              <w:t>RX</w:t>
+            </w:r>
+          </w:p>
+        </w:tc>
+        <w:tc>
+          <w:tcPr>
+            <w:tcW w:w="2780" w:type="dxa"/>
+          </w:tcPr>
+          <w:p>
+            <w:pPr>
+              <w:pStyle w:val="chmm"/>
+            </w:pPr>
+          </w:p>
+        </w:tc>
+      </w:tr>
+      <w:tr>
+        <w:tc>
+          <w:tcPr>
+            <w:tcW w:w="3173" w:type="dxa"/>
+          </w:tcPr>
+          <w:p>
+            <w:pPr>
+              <w:pStyle w:val="chmm"/>
+            </w:pPr>
+            <w:r>
+              <w:t>D0</w:t>
+            </w:r>
+          </w:p>
+        </w:tc>
+        <w:tc>
+          <w:tcPr>
+            <w:tcW w:w="2780" w:type="dxa"/>
+          </w:tcPr>
+          <w:p>
+            <w:pPr>
+              <w:pStyle w:val="chmm"/>
+            </w:pPr>
+          </w:p>
+        </w:tc>
+      </w:tr>
+      <w:tr>
+        <w:tc>
+          <w:tcPr>
+            <w:tcW w:w="3173" w:type="dxa"/>
+          </w:tcPr>
+          <w:p>
+            <w:pPr>
+              <w:pStyle w:val="chmm"/>
+            </w:pPr>
+            <w:r>
+              <w:t>D1</w:t>
+            </w:r>
+          </w:p>
+        </w:tc>
+        <w:tc>
+          <w:tcPr>
+            <w:tcW w:w="2780" w:type="dxa"/>
+          </w:tcPr>
+          <w:p>
+            <w:pPr>
+              <w:pStyle w:val="chmm"/>
+            </w:pPr>
+          </w:p>
+        </w:tc>
+      </w:tr>
+    </w:tbl>
+    <w:p>
+      <w:pPr>
+        <w:pStyle w:val="chmm"/>
+      </w:pPr>
+    </w:p>
+    <w:p>
+      <w:pPr>
         <w:pStyle w:val="Heading2"/>
       </w:pPr>
-      <w:bookmarkStart w:id="31" w:name="_Toc60951702"/>
-      <w:r>
-        <w:t>4.2.THI CÔNG HỆ THỐNG</w:t>
-      </w:r>
-      <w:bookmarkEnd w:id="31"/>
+      <w:bookmarkStart w:id="33" w:name="_Toc60951705"/>
+      <w:r>
+        <w:t>4.3. THI CÔNG MÔ HÌNH</w:t>
+      </w:r>
+      <w:bookmarkEnd w:id="33"/>
+    </w:p>
+    <w:p>
+      <w:r>
+        <w:t>Sau khi thi công và kiểm tra bo mạch ta tiến hành lắp ráp mô hình cho hệ thống.</w:t>
+      </w:r>
+    </w:p>
+    <w:p>
+      <w:r>
+        <w:t>Bước 1: Chuẩn bị 6 tấm mica trong, các bản lề, đinh vít….</w:t>
+      </w:r>
+    </w:p>
+    <w:p>
+      <w:r>
+        <w:t>Bước 2: Tiến hành kiểm tra đo đạc và đánh dấu nơi bắt ốc để tạo thành hình hộp</w:t>
+      </w:r>
+    </w:p>
+    <w:p>
+      <w:r>
+        <w:t>Bước 3: Tiến hành khoan và và lắp ráp thành hình hộp</w:t>
+      </w:r>
+    </w:p>
+    <w:p>
+      <w:r>
+        <w:t>Bước 4: Kiểm tra đo đạc, và đánh dấu vị trí những nơi bố trí bo mạch và linh kiện.</w:t>
+      </w:r>
+    </w:p>
+    <w:p>
+      <w:r>
+        <w:t>Bước 5: Tính toán đi dây.</w:t>
+      </w:r>
+    </w:p>
+    <w:p>
+      <w:r>
+        <w:t>Bước 6: Dùng khoan kỹ thuật, khoan những nơi đã đánh dấu.</w:t>
+      </w:r>
+    </w:p>
+    <w:p>
+      <w:r>
+        <w:t>Bước 7: Tiến hành lắp các bo mạch, linh kiện, đi dây</w:t>
+      </w:r>
+    </w:p>
+    <w:p>
+      <w:r>
+        <w:t>Bước 8: Cấp nguồn và kiểm tra hệ thống.</w:t>
+      </w:r>
+    </w:p>
+    <w:p/>
+    <w:p>
+      <w:r>
+        <w:lastRenderedPageBreak/>
+        <w:t>Thực hiện theo các bước trên ta được mô hình hệ thống hoàn chỉnh :</w:t>
+      </w:r>
+    </w:p>
+    <w:p>
+      <w:r>
+        <w:t>=</w:t>
+      </w:r>
+    </w:p>
+    <w:p>
+      <w:r>
+        <w:t>=</w:t>
+      </w:r>
+    </w:p>
+    <w:p>
+      <w:r>
+        <w:t>=</w:t>
+      </w:r>
+    </w:p>
+    <w:p/>
+    <w:p>
+      <w:pPr>
+        <w:ind w:firstLine="0"/>
+      </w:pPr>
+    </w:p>
+    <w:p>
+      <w:pPr>
+        <w:pStyle w:val="Heading2"/>
+      </w:pPr>
+      <w:bookmarkStart w:id="34" w:name="_Toc60951706"/>
+      <w:r>
+        <w:t>4.4. LẬP TRÌNH HỆ THỐNG</w:t>
+      </w:r>
+      <w:bookmarkEnd w:id="34"/>
     </w:p>
     <w:p>
       <w:pPr>
         <w:pStyle w:val="Heading3"/>
       </w:pPr>
-      <w:bookmarkStart w:id="32" w:name="_Toc60951703"/>
-      <w:r>
-        <w:t>4.2.1. Thi công bo mạch</w:t>
-      </w:r>
-      <w:bookmarkEnd w:id="32"/>
-    </w:p>
+      <w:bookmarkStart w:id="35" w:name="_Toc60951707"/>
+      <w:r>
+        <w:t>4.4.1. Lưu đồ giải thuật</w:t>
+      </w:r>
+      <w:bookmarkEnd w:id="35"/>
+    </w:p>
+    <w:p>
+      <w:r>
+        <w:t>Hệ thống hoạt động bao gồm các chức năng sau:</w:t>
+      </w:r>
+    </w:p>
+    <w:p>
+      <w:r>
+        <w:t>Hệ thống cho phép người dùng có thể theo dõi được các yếu tố môi trường xung quanh các đối tượng canh tác thông qua web</w:t>
+      </w:r>
+    </w:p>
+    <w:p>
+      <w:r>
+        <w:t>Hệ thống có chế độ tự động (Auto) sẽ tự động bật tắt thiết bị khi cần thiết thông qua giá trị mà người dùng đã cài đặt sao cho phù hợp với độ sinh trưởng của cây trồng</w:t>
+      </w:r>
+    </w:p>
+    <w:p>
+      <w:r>
+        <w:t>Ở chế độ tay (Manual) người dùng có thể tự mình bật tắt các thiết bị từ xa thông qua web</w:t>
+      </w:r>
+    </w:p>
+    <w:p>
+      <w:r>
+        <w:t>Lưu đồ giải thuật của Node và Gateway</w:t>
+      </w:r>
+    </w:p>
+    <w:p>
+      <w:r>
+        <w:t>=</w:t>
+      </w:r>
+    </w:p>
+    <w:p>
+      <w:r>
+        <w:t>=</w:t>
+      </w:r>
+    </w:p>
+    <w:p>
+      <w:r>
+        <w:t>=</w:t>
+      </w:r>
+    </w:p>
+    <w:p/>
     <w:p>
       <w:pPr>
         <w:pStyle w:val="Heading3"/>
       </w:pPr>
-      <w:bookmarkStart w:id="33" w:name="_Toc60951704"/>
-      <w:r>
-        <w:t>4.2.2. Lắp ráp và kiểm tra bo mạch</w:t>
-      </w:r>
-      <w:bookmarkEnd w:id="33"/>
-    </w:p>
+      <w:bookmarkStart w:id="36" w:name="_Toc60951708"/>
+      <w:r>
+        <w:lastRenderedPageBreak/>
+        <w:t xml:space="preserve">4.4.2. </w:t>
+      </w:r>
+      <w:r>
+        <w:t>Lập trình cho Arduino</w:t>
+      </w:r>
+      <w:bookmarkEnd w:id="36"/>
+    </w:p>
+    <w:p>
+      <w:pPr>
+        <w:pStyle w:val="Heading3"/>
+      </w:pPr>
+      <w:bookmarkStart w:id="37" w:name="_Toc60951709"/>
+      <w:r>
+        <w:t>4.4.3. Lập trình cho Raspberry</w:t>
+      </w:r>
+      <w:bookmarkEnd w:id="37"/>
+    </w:p>
+    <w:p>
+      <w:pPr>
+        <w:pStyle w:val="Heading3"/>
+      </w:pPr>
+      <w:bookmarkStart w:id="38" w:name="_Toc60951710"/>
+      <w:r>
+        <w:t>4.4.4. Lập trình Web</w:t>
+      </w:r>
+      <w:bookmarkEnd w:id="38"/>
+    </w:p>
+    <w:p/>
     <w:p>
       <w:pPr>
         <w:pStyle w:val="Heading2"/>
       </w:pPr>
-      <w:bookmarkStart w:id="34" w:name="_Toc60951705"/>
-      <w:r>
-        <w:t>4.3. THI CÔNG MÔ HÌNH</w:t>
-      </w:r>
-      <w:bookmarkEnd w:id="34"/>
-    </w:p>
-    <w:p>
-      <w:pPr>
-        <w:pStyle w:val="Heading2"/>
-      </w:pPr>
-      <w:bookmarkStart w:id="35" w:name="_Toc60951706"/>
-      <w:r>
-        <w:t>4.4. LẬP TRÌNH HỆ THỐNG</w:t>
-      </w:r>
-      <w:bookmarkEnd w:id="35"/>
-    </w:p>
-    <w:p>
-      <w:pPr>
-        <w:pStyle w:val="Heading3"/>
-      </w:pPr>
-      <w:bookmarkStart w:id="36" w:name="_Toc60951707"/>
-      <w:r>
-        <w:t>4.4.1. Lưu đồ giải thuật</w:t>
-      </w:r>
-      <w:bookmarkEnd w:id="36"/>
-    </w:p>
-    <w:p>
-      <w:pPr>
-        <w:pStyle w:val="Heading3"/>
-      </w:pPr>
-      <w:bookmarkStart w:id="37" w:name="_Toc60951708"/>
-      <w:r>
-        <w:t xml:space="preserve">4.4.2. </w:t>
-      </w:r>
-      <w:r>
-        <w:t>Lập trình cho Arduino</w:t>
-      </w:r>
-      <w:bookmarkEnd w:id="37"/>
-    </w:p>
-    <w:p>
-      <w:pPr>
-        <w:pStyle w:val="Heading3"/>
-      </w:pPr>
-      <w:bookmarkStart w:id="38" w:name="_Toc60951709"/>
-      <w:r>
-        <w:t>4.4.3. Lập trình cho Raspberry</w:t>
-      </w:r>
-      <w:bookmarkEnd w:id="38"/>
-    </w:p>
-    <w:p>
-      <w:pPr>
-        <w:pStyle w:val="Heading3"/>
-      </w:pPr>
-      <w:bookmarkStart w:id="39" w:name="_Toc60951710"/>
-      <w:r>
-        <w:t>4.4.4. Lập trình Web</w:t>
+      <w:bookmarkStart w:id="39" w:name="_Toc60951712"/>
+      <w:r>
+        <w:t>4.5. HƯỚNG DẪN SỬ DỤNG THAO TÁC</w:t>
       </w:r>
       <w:bookmarkEnd w:id="39"/>
     </w:p>
     <w:p>
-      <w:pPr>
-        <w:pStyle w:val="Heading3"/>
-      </w:pPr>
-      <w:bookmarkStart w:id="40" w:name="_Toc60951711"/>
-      <w:r>
-        <w:t>4.4.5. Hướng dẫn sử dụng, thao tác</w:t>
-      </w:r>
-      <w:bookmarkEnd w:id="40"/>
-    </w:p>
-    <w:p>
-      <w:pPr>
-        <w:pStyle w:val="Heading2"/>
-      </w:pPr>
-      <w:bookmarkStart w:id="41" w:name="_Toc60951712"/>
-      <w:r>
-        <w:t>4.5. HƯỚNG DẪN SỬ DỤNG THAO TÁC</w:t>
-      </w:r>
-      <w:bookmarkEnd w:id="41"/>
-    </w:p>
+      <w:r>
+        <w:t>Bước 1: cấp nguồn cho toàn hệ thống.</w:t>
+      </w:r>
+    </w:p>
+    <w:p>
+      <w:r>
+        <w:t>Bước 2: Khởi động chương trình cho Raspberry.</w:t>
+      </w:r>
+    </w:p>
+    <w:p>
+      <w:r>
+        <w:t>Bước 3: Truy cập vào đường dẫn của trang web người dùng để quan sát và điều khiển.</w:t>
+      </w:r>
+    </w:p>
+    <w:p>
+      <w:r>
+        <w:t>Bước 4: Mặc định ban đầu hệ thống sẽ chạy chế độ Auto và gửi các thông số thu thập được lên web người dùng thông qua Gateway.</w:t>
+      </w:r>
+    </w:p>
+    <w:p>
+      <w:r>
+        <w:t xml:space="preserve">Bước 5: Nếu muốn </w:t>
+      </w:r>
+      <w:r>
+        <w:t>======</w:t>
+      </w:r>
+    </w:p>
+    <w:p/>
     <w:p>
       <w:pPr>
         <w:spacing w:line="259" w:lineRule="auto"/>
@@ -11354,43 +11926,392 @@
       <w:pPr>
         <w:pStyle w:val="Heading1"/>
       </w:pPr>
-      <w:bookmarkStart w:id="42" w:name="_Toc60951713"/>
+      <w:bookmarkStart w:id="40" w:name="_Toc60951713"/>
       <w:r>
         <w:lastRenderedPageBreak/>
         <w:t>CHƯƠNG 5. KẾT QUẢ - NHẬN XÉT – ĐÁNH GIÁ</w:t>
       </w:r>
+      <w:bookmarkEnd w:id="40"/>
+    </w:p>
+    <w:p>
+      <w:pPr>
+        <w:pStyle w:val="Heading2"/>
+      </w:pPr>
+      <w:bookmarkStart w:id="41" w:name="_Toc60951714"/>
+      <w:r>
+        <w:t>5.1. KẾT QUẢ</w:t>
+      </w:r>
+      <w:bookmarkEnd w:id="41"/>
+    </w:p>
+    <w:p>
+      <w:r>
+        <w:t>Sau 15 tuần nghiên cứu, tìm hiểu, thực hiện thi công nhóm chúng tôi cũng đã hoàn thành được đồ án tốt nghiệp với đề tài “=====” nhóm chúng tôi cũng đã nghiên cứu và tích lũy được thêm nhiều hiểu biết, kiến thức mới như:</w:t>
+      </w:r>
+    </w:p>
+    <w:p>
+      <w:pPr>
+        <w:pStyle w:val="chmdng2"/>
+      </w:pPr>
+      <w:r>
+        <w:t>Hiểu biết sâu hơn về raspberry và cách lập trình cho nó.</w:t>
+      </w:r>
+    </w:p>
+    <w:p>
+      <w:pPr>
+        <w:pStyle w:val="chmdng2"/>
+      </w:pPr>
+      <w:r>
+        <w:t>Hiểu biết sâu hơn về sử dụng và các tính năng của Arduino như giao tiếp giữa Arduino với các module mở rộng như: cảm biến độ ẩm đất, cảm biến DHT11, relay, module lora ra-02 SX1278.</w:t>
+      </w:r>
+    </w:p>
+    <w:p>
+      <w:pPr>
+        <w:pStyle w:val="chmdng2"/>
+      </w:pPr>
+      <w:r>
+        <w:t>Biết được cách kết nối và các chuẩn giao tiếp giữa Arduino với cảm biến độ ẩm đất, DHT11, relay, module lora ra-02 SX1278.</w:t>
+      </w:r>
+    </w:p>
+    <w:p>
+      <w:pPr>
+        <w:pStyle w:val="chmdng2"/>
+      </w:pPr>
+      <w:r>
+        <w:t>Nghiên cứu và biết được cách giao tiếp giữa Arduino với Raspberry thông qua module lora-ra02 SX1278.</w:t>
+      </w:r>
+    </w:p>
+    <w:p>
+      <w:pPr>
+        <w:pStyle w:val="chmdng2"/>
+      </w:pPr>
+      <w:r>
+        <w:t>Biết được cách sử dụng cở sở dữ liệu Mysql và lưu trữ thông tin vào Mysql trên raspberry.</w:t>
+      </w:r>
+    </w:p>
+    <w:p>
+      <w:pPr>
+        <w:pStyle w:val="chmdng2"/>
+      </w:pPr>
+      <w:r>
+        <w:t>Biết được cách kết nối giữa Module lora ra-02 SX1278 với Raspberry</w:t>
+      </w:r>
+    </w:p>
+    <w:p>
+      <w:pPr>
+        <w:pStyle w:val="chmdng2"/>
+      </w:pPr>
+      <w:r>
+        <w:t>Biết cách lập trình webserver – giao diện người dùng và hiển thị các giá trị cho người dùng.</w:t>
+      </w:r>
+    </w:p>
+    <w:p>
+      <w:pPr>
+        <w:pStyle w:val="chmdng2"/>
+      </w:pPr>
+      <w:r>
+        <w:t>Biết được cách thi công một bo mạch và sử dụng các thiết bị phục vụ cho quá trình thi công mô hình như : máy khoan, máy hàn, và kỹ năng thiết kế phần cứng.</w:t>
+      </w:r>
+    </w:p>
+    <w:p>
+      <w:pPr>
+        <w:pStyle w:val="chmdng2"/>
+        <w:numPr>
+          <w:ilvl w:val="0"/>
+          <w:numId w:val="0"/>
+        </w:numPr>
+        <w:ind w:left="811" w:hanging="357"/>
+      </w:pPr>
+    </w:p>
+    <w:p>
+      <w:pPr>
+        <w:pStyle w:val="Heading3"/>
+      </w:pPr>
+      <w:r>
+        <w:t>5.1.1. Các tính năng</w:t>
+      </w:r>
+    </w:p>
+    <w:p>
+      <w:pPr>
+        <w:pStyle w:val="gchdng10mm"/>
+      </w:pPr>
+      <w:r>
+        <w:t xml:space="preserve">Giao diện hiển thị : </w:t>
+      </w:r>
+    </w:p>
+    <w:p>
+      <w:r>
+        <w:t>=</w:t>
+      </w:r>
+    </w:p>
+    <w:p>
+      <w:r>
+        <w:t>=</w:t>
+      </w:r>
+    </w:p>
+    <w:p>
+      <w:r>
+        <w:t>=</w:t>
+      </w:r>
+    </w:p>
+    <w:p>
+      <w:r>
+        <w:lastRenderedPageBreak/>
+        <w:t>Trang giúp người dùng có thể quan sát được các thông số môi trường như nhiệt độ, độ ẩm đất, độ ẩm không khí.</w:t>
+      </w:r>
+    </w:p>
+    <w:p>
+      <w:pPr>
+        <w:pStyle w:val="gchdng10mm"/>
+      </w:pPr>
+      <w:r>
+        <w:t>Giao diện ..</w:t>
+      </w:r>
+    </w:p>
+    <w:p>
+      <w:pPr>
+        <w:pStyle w:val="gchdng10mm"/>
+      </w:pPr>
+      <w:r>
+        <w:t>Giao diện..</w:t>
+      </w:r>
+    </w:p>
+    <w:p>
+      <w:pPr>
+        <w:pStyle w:val="gchdng10mm"/>
+      </w:pPr>
+      <w:r>
+        <w:t>Giao diện ,….</w:t>
+      </w:r>
+    </w:p>
+    <w:p/>
+    <w:p>
+      <w:pPr>
+        <w:pStyle w:val="Heading2"/>
+      </w:pPr>
+      <w:bookmarkStart w:id="42" w:name="_Toc60951715"/>
+      <w:r>
+        <w:t>5.2. NHẬN XÉT</w:t>
+      </w:r>
       <w:bookmarkEnd w:id="42"/>
     </w:p>
     <w:p>
       <w:pPr>
+        <w:pStyle w:val="gchdng10mm"/>
+      </w:pPr>
+      <w:r>
+        <w:t>Kiểm tra sai số</w:t>
+      </w:r>
+    </w:p>
+    <w:p>
+      <w:r>
+        <w:t>Kiểm tra sai số cho hệ thống bằng cách so sánh dữ liệu nhiệt độ, độ ẩm không khí tại các khu vực xung quanh đối tượng canh tác với dữ liệ</w:t>
+      </w:r>
+      <w:r>
+        <w:t>u trên website: ****************</w:t>
+      </w:r>
+    </w:p>
+    <w:p>
+      <w:r>
+        <w:t>Bảng thông số nhiệt độ</w:t>
+      </w:r>
+    </w:p>
+    <w:p>
+      <w:r>
+        <w:t>******************</w:t>
+      </w:r>
+    </w:p>
+    <w:p>
+      <w:r>
+        <w:t>Kết quả tính:</w:t>
+      </w:r>
+    </w:p>
+    <w:p>
+      <w:pPr>
+        <w:pStyle w:val="chmdng2"/>
+      </w:pPr>
+      <w:r>
+        <w:t>Sai số tuyệt đối trung bình: +++++++++</w:t>
+      </w:r>
+    </w:p>
+    <w:p>
+      <w:pPr>
+        <w:pStyle w:val="chmdng2"/>
+      </w:pPr>
+      <w:r>
+        <w:t>Sai số tương đối trung bình: ++++++++</w:t>
+      </w:r>
+    </w:p>
+    <w:p/>
+    <w:p>
+      <w:r>
+        <w:t>Bảng thông số độ ẩm</w:t>
+      </w:r>
+    </w:p>
+    <w:p>
+      <w:r>
+        <w:t>*****************</w:t>
+      </w:r>
+    </w:p>
+    <w:p>
+      <w:r>
+        <w:t>Kết quả</w:t>
+      </w:r>
+      <w:r>
+        <w:t xml:space="preserve"> tính:</w:t>
+      </w:r>
+    </w:p>
+    <w:p>
+      <w:pPr>
+        <w:pStyle w:val="chmdng2"/>
+      </w:pPr>
+      <w:r>
+        <w:t>Sai số tuyệt đối trung bình: +++++++++</w:t>
+      </w:r>
+    </w:p>
+    <w:p>
+      <w:pPr>
+        <w:pStyle w:val="chmdng2"/>
+      </w:pPr>
+      <w:r>
+        <w:t>Sai số tương đối trung bình: ++++++++</w:t>
+      </w:r>
+    </w:p>
+    <w:p>
+      <w:pPr>
+        <w:pStyle w:val="chmdng2"/>
+        <w:numPr>
+          <w:ilvl w:val="0"/>
+          <w:numId w:val="0"/>
+        </w:numPr>
+        <w:ind w:left="811" w:hanging="357"/>
+      </w:pPr>
+    </w:p>
+    <w:p>
+      <w:pPr>
+        <w:pStyle w:val="gchdng10mm"/>
+      </w:pPr>
+      <w:r>
+        <w:lastRenderedPageBreak/>
+        <w:t>Nhận xét</w:t>
+      </w:r>
+    </w:p>
+    <w:p>
+      <w:r>
+        <w:t>Trong quá trình nghiên cứu, tìm hiểu và thi công hệ thống, chúng tôi cũng đã</w:t>
+      </w:r>
+      <w:r>
+        <w:t xml:space="preserve"> </w:t>
+      </w:r>
+      <w:r>
+        <w:t>gặp không ít khó khăn phát sinh trong việc lựa chọn linh kiện cho phù hợp, hướng</w:t>
+      </w:r>
+      <w:r>
+        <w:t xml:space="preserve"> </w:t>
+      </w:r>
+      <w:r>
+        <w:t>thiết kế và gặp một số trục trặc về phần cứng cũng như phần mềm, nhưng thông qua</w:t>
+      </w:r>
+      <w:r>
+        <w:t xml:space="preserve"> </w:t>
+      </w:r>
+      <w:r>
+        <w:t>quá trình tìm hiểu, nghiên cứu thì những vấn đề trên đã được giải quyết. Khó khăn</w:t>
+      </w:r>
+      <w:r>
+        <w:t xml:space="preserve"> </w:t>
+      </w:r>
+      <w:r>
+        <w:t>lớn nhất chúng tôi gặp phải là đồng bộ quá trình truyền và nhận giữa 2 node và</w:t>
+      </w:r>
+      <w:r>
+        <w:t xml:space="preserve"> </w:t>
+      </w:r>
+      <w:r>
+        <w:t>Gateway.</w:t>
+      </w:r>
+    </w:p>
+    <w:p>
+      <w:r>
+        <w:t>Nhìn chung thì hệ thống đã hoạt động ổn định, có thể hoạt động liên tụ</w:t>
+      </w:r>
+      <w:r>
+        <w:t xml:space="preserve">c, nhưng </w:t>
+      </w:r>
+      <w:r>
+        <w:t>những yêu cầu đặt ra đối với hệ thống chỉ đạt trên 85%, vẫn còn điểm hạn chế là</w:t>
+      </w:r>
+      <w:r>
+        <w:t xml:space="preserve"> </w:t>
+      </w:r>
+      <w:r>
+        <w:t>chưa áp dụng được vào qui mô lớn.</w:t>
+      </w:r>
+    </w:p>
+    <w:p/>
+    <w:p>
+      <w:pPr>
         <w:pStyle w:val="Heading2"/>
       </w:pPr>
-      <w:bookmarkStart w:id="43" w:name="_Toc60951714"/>
-      <w:r>
-        <w:t>5.1. KẾT QUẢ</w:t>
+      <w:bookmarkStart w:id="43" w:name="_Toc60951716"/>
+      <w:r>
+        <w:t>5.3. ĐÁNH GIÁ</w:t>
       </w:r>
       <w:bookmarkEnd w:id="43"/>
     </w:p>
     <w:p>
-      <w:pPr>
-        <w:pStyle w:val="Heading2"/>
-      </w:pPr>
-      <w:bookmarkStart w:id="44" w:name="_Toc60951715"/>
-      <w:r>
-        <w:t>5.2. NHẬN XÉT</w:t>
-      </w:r>
-      <w:bookmarkEnd w:id="44"/>
-    </w:p>
-    <w:p>
-      <w:pPr>
-        <w:pStyle w:val="Heading2"/>
-      </w:pPr>
-      <w:bookmarkStart w:id="45" w:name="_Toc60951716"/>
-      <w:r>
-        <w:t>5.3. ĐÁNH GIÁ</w:t>
-      </w:r>
-      <w:bookmarkEnd w:id="45"/>
-    </w:p>
+      <w:r>
+        <w:t>Hệ thống có thể giúp người dùng giám sát được đối tượng canh tác của mình ở</w:t>
+      </w:r>
+      <w:r>
+        <w:t xml:space="preserve"> </w:t>
+      </w:r>
+      <w:r>
+        <w:t>xa mà không cần phải đến nông trại thường xuyên.</w:t>
+      </w:r>
+    </w:p>
+    <w:p>
+      <w:r>
+        <w:t>Người dùng có thể tự mình điều chỉnh các yếu tố môi trường sao cho phù hợ</w:t>
+      </w:r>
+      <w:r>
+        <w:t xml:space="preserve">p </w:t>
+      </w:r>
+      <w:r>
+        <w:t>với đối tượng canh tác.</w:t>
+      </w:r>
+    </w:p>
+    <w:p>
+      <w:r>
+        <w:t>Hệ thống có thể hoạt động trong khoản thời gian dài, đảm bảo được việ</w:t>
+      </w:r>
+      <w:r>
+        <w:t xml:space="preserve">c thu </w:t>
+      </w:r>
+      <w:r>
+        <w:t>thập thông tin từ đối tượng canh tác và nhờ đó có thể đưa ra được chuẩn tương ứng</w:t>
+      </w:r>
+      <w:r>
+        <w:t xml:space="preserve"> </w:t>
+      </w:r>
+      <w:r>
+        <w:t>của mỗi loại đối tượng canh tác.</w:t>
+      </w:r>
+    </w:p>
+    <w:p/>
+    <w:p/>
+    <w:p/>
+    <w:p>
+      <w:pPr>
+        <w:pStyle w:val="chmdng2"/>
+        <w:numPr>
+          <w:ilvl w:val="0"/>
+          <w:numId w:val="0"/>
+        </w:numPr>
+        <w:ind w:left="811" w:hanging="357"/>
+      </w:pPr>
+    </w:p>
+    <w:p/>
+    <w:p/>
     <w:p/>
     <w:p>
       <w:pPr>
@@ -11403,47 +12324,271 @@
           <w:szCs w:val="32"/>
         </w:rPr>
       </w:pPr>
-      <w:r>
-        <w:br w:type="page"/>
-      </w:r>
     </w:p>
     <w:p>
       <w:pPr>
         <w:pStyle w:val="Heading1"/>
       </w:pPr>
-      <w:bookmarkStart w:id="46" w:name="_Toc60951717"/>
+      <w:bookmarkStart w:id="44" w:name="_Toc60951717"/>
+      <w:r>
+        <w:t>CHƯƠNG 6. KẾT LUẬN VÀ HƯỚNG PHÁT TRIỂN</w:t>
+      </w:r>
+      <w:bookmarkEnd w:id="44"/>
+    </w:p>
+    <w:p>
+      <w:pPr>
+        <w:pStyle w:val="Heading2"/>
+      </w:pPr>
+      <w:bookmarkStart w:id="45" w:name="_Toc60951718"/>
+      <w:r>
+        <w:t>6.1. KẾT LUẬN</w:t>
+      </w:r>
+      <w:bookmarkEnd w:id="45"/>
+    </w:p>
+    <w:p>
+      <w:r>
+        <w:t>Sau thời gian tìm hiểu, nghiên cứu và nhờ sự hướng dẫn tận tình của giảng viên</w:t>
+      </w:r>
+      <w:r>
+        <w:t xml:space="preserve"> </w:t>
+      </w:r>
+      <w:r>
+        <w:t>hướng dẫn và các tài liệu tham khảo thì chúng tôi đã giải quyết được tương đối yêu</w:t>
+      </w:r>
+      <w:r>
+        <w:t xml:space="preserve"> </w:t>
+      </w:r>
+      <w:r>
+        <w:t>cầu của đề tài “</w:t>
+      </w:r>
+      <w:r>
+        <w:t>********************</w:t>
+      </w:r>
+      <w:r>
+        <w:t>” với đầy đủ các tính năng, nội dung</w:t>
+      </w:r>
+      <w:r>
+        <w:t xml:space="preserve"> </w:t>
+      </w:r>
+      <w:r>
+        <w:t>và mục tiêu ban đầu đã đề ra:</w:t>
+      </w:r>
+    </w:p>
+    <w:p>
+      <w:pPr>
+        <w:pStyle w:val="chmdng2"/>
+      </w:pPr>
+      <w:r>
+        <w:t>Thiết kế Gateway dùng raspberry.</w:t>
+      </w:r>
+    </w:p>
+    <w:p>
+      <w:pPr>
+        <w:pStyle w:val="chmdng2"/>
+      </w:pPr>
+      <w:r>
+        <w:t>Đọc được giá trị nhiệt độ, độ ẩm không khí, độ ẩm đất từ môi trườ</w:t>
+      </w:r>
+      <w:r>
+        <w:t xml:space="preserve">ng xung </w:t>
+      </w:r>
+      <w:r>
+        <w:t>quanh</w:t>
+      </w:r>
+    </w:p>
+    <w:p>
+      <w:pPr>
+        <w:pStyle w:val="chmdng2"/>
+      </w:pPr>
+      <w:r>
+        <w:t>Giao tiếp thành công giữa các arduino với raspberry (Gateway) bằ</w:t>
+      </w:r>
+      <w:r>
+        <w:t xml:space="preserve">ng </w:t>
+      </w:r>
+      <w:r>
+        <w:t>module lora</w:t>
+      </w:r>
+    </w:p>
+    <w:p>
+      <w:pPr>
+        <w:pStyle w:val="chmdng2"/>
+      </w:pPr>
+      <w:r>
+        <w:t>Lưu được các dữ liệu đã thu thập được vào cơ sở dữ liệu ở trên Gateway</w:t>
+      </w:r>
+    </w:p>
+    <w:p>
+      <w:pPr>
+        <w:pStyle w:val="chmdng2"/>
+      </w:pPr>
+      <w:r>
+        <w:t>Cập nhật dữ liệu lên website</w:t>
+      </w:r>
+    </w:p>
+    <w:p>
+      <w:pPr>
+        <w:pStyle w:val="chmdng2"/>
+      </w:pPr>
+      <w:r>
+        <w:t>Truy xuất được các dữ liệu trong cơ sở dữ liệu cho người dùng</w:t>
+      </w:r>
+    </w:p>
+    <w:p>
+      <w:pPr>
+        <w:pStyle w:val="chmdng2"/>
+      </w:pPr>
+      <w:r>
+        <w:t>Điều khiển và quản lý hệ thống từ website</w:t>
+      </w:r>
+    </w:p>
+    <w:p>
+      <w:pPr>
+        <w:pStyle w:val="chmdng2"/>
+      </w:pPr>
+      <w:r>
+        <w:t>Hệ thống website dễ sử dụng đáp ứng nhu cầu thực tiễn và đáp ứng đủ</w:t>
+      </w:r>
+      <w:r>
+        <w:t xml:space="preserve"> nhu </w:t>
+      </w:r>
+      <w:r>
+        <w:t>cầu cơ bản về sử dụng thiết bị của người dùng</w:t>
+      </w:r>
+    </w:p>
+    <w:p>
+      <w:pPr>
+        <w:pStyle w:val="chmdng2"/>
+      </w:pPr>
+      <w:r>
+        <w:t>Các cảm biến hoạt động khá ổn định</w:t>
+      </w:r>
+    </w:p>
+    <w:p>
+      <w:pPr>
+        <w:pStyle w:val="chmdng2"/>
+      </w:pPr>
+      <w:r>
+        <w:t>Vì điều kiện kinh phí và thời gian có hạn nên chúng tôi chỉ dừng lại ở mứ</w:t>
+      </w:r>
+      <w:r>
+        <w:t xml:space="preserve">c </w:t>
+      </w:r>
+      <w:r>
+        <w:t>độ điều khiển đóng ngắt relay</w:t>
+      </w:r>
+    </w:p>
+    <w:p>
+      <w:pPr>
+        <w:pStyle w:val="chmdng2"/>
+      </w:pPr>
+      <w:r>
+        <w:t>Toàn bộ hệ thống chạy tương đồi ổn định, đạt được kết quả ban đầu đề</w:t>
+      </w:r>
+      <w:r>
+        <w:t xml:space="preserve"> ra. </w:t>
+      </w:r>
+      <w:r>
+        <w:t>Tuy nhiên đôi lúc vẫn bị mất một số gói tin và vẫn bị ảnh hưởng bở</w:t>
+      </w:r>
+      <w:r>
+        <w:t xml:space="preserve">i đáp </w:t>
+      </w:r>
+      <w:r>
+        <w:t>ứng tác động của hệ thống phần cứng</w:t>
+      </w:r>
+    </w:p>
+    <w:p>
+      <w:pPr>
+        <w:pStyle w:val="chmdng2"/>
+      </w:pPr>
+      <w:r>
+        <w:t>Chưa tối ưu được khoảng cách truyền của Lora</w:t>
+      </w:r>
+    </w:p>
+    <w:p>
+      <w:pPr>
+        <w:pStyle w:val="Heading2"/>
+      </w:pPr>
+      <w:bookmarkStart w:id="46" w:name="_Toc60951719"/>
       <w:r>
         <w:lastRenderedPageBreak/>
-        <w:t>CHƯƠNG 6. KẾT LUẬN VÀ HƯỚNG PHÁT TRIỂN</w:t>
+        <w:t>6.2. HƯỚNG PHÁT TRIỂN</w:t>
       </w:r>
       <w:bookmarkEnd w:id="46"/>
     </w:p>
     <w:p>
       <w:pPr>
-        <w:pStyle w:val="Heading2"/>
-      </w:pPr>
-      <w:bookmarkStart w:id="47" w:name="_Toc60951718"/>
-      <w:r>
-        <w:t>6.1. KẾT LUẬN</w:t>
-      </w:r>
-      <w:bookmarkEnd w:id="47"/>
-    </w:p>
-    <w:p>
-      <w:pPr>
-        <w:pStyle w:val="Heading2"/>
-      </w:pPr>
-    </w:p>
-    <w:p>
-      <w:pPr>
-        <w:pStyle w:val="Heading2"/>
-      </w:pPr>
-      <w:bookmarkStart w:id="48" w:name="_Toc60951719"/>
-      <w:r>
-        <w:t>6.2. HƯỚNG PHÁT TRIỂN</w:t>
-      </w:r>
-      <w:bookmarkEnd w:id="48"/>
-    </w:p>
-    <w:p/>
+        <w:pStyle w:val="chmdng2"/>
+      </w:pPr>
+      <w:r>
+        <w:t>Đề tài cơ bản đáp ứng được những yêu cầu đặt ra tuy nhiên để sản phẩ</w:t>
+      </w:r>
+      <w:r>
+        <w:t xml:space="preserve">m hoàn </w:t>
+      </w:r>
+      <w:r>
+        <w:t>thiện được hơn nữa thì đòi hỏi cần được cải tiến và nghiên cứu thêm</w:t>
+      </w:r>
+    </w:p>
+    <w:p>
+      <w:pPr>
+        <w:pStyle w:val="chmdng2"/>
+      </w:pPr>
+      <w:r>
+        <w:t>Có thể kết hợp với camera để giám sát nông trại thông qua hình ảnh trự</w:t>
+      </w:r>
+      <w:r>
+        <w:t xml:space="preserve">c </w:t>
+      </w:r>
+      <w:r>
+        <w:t>tiếp</w:t>
+      </w:r>
+    </w:p>
+    <w:p>
+      <w:pPr>
+        <w:pStyle w:val="chmdng2"/>
+      </w:pPr>
+      <w:r>
+        <w:t>Sử dụng các nguồn pin năng lượng mặt trời kết hợp với các nguồn năng</w:t>
+      </w:r>
+    </w:p>
+    <w:p>
+      <w:pPr>
+        <w:pStyle w:val="chmdng2"/>
+      </w:pPr>
+      <w:r>
+        <w:t>lượng gió thay thế pin mặt trời khi không có nắng để hệ thống đượ</w:t>
+      </w:r>
+      <w:r>
+        <w:t xml:space="preserve">c đáp </w:t>
+      </w:r>
+      <w:r>
+        <w:t>ứng liên tục</w:t>
+      </w:r>
+    </w:p>
+    <w:p>
+      <w:pPr>
+        <w:pStyle w:val="chmdng2"/>
+      </w:pPr>
+      <w:r>
+        <w:t>Phát triển mô hình với quy mô lớn hơn</w:t>
+      </w:r>
+    </w:p>
+    <w:p>
+      <w:pPr>
+        <w:pStyle w:val="chmdng2"/>
+      </w:pPr>
+      <w:r>
+        <w:t>Thêm nhiều thiết bị ngoại vi để điều chỉnh các yếu tố môi trường phù hợ</w:t>
+      </w:r>
+      <w:r>
+        <w:t xml:space="preserve">p </w:t>
+      </w:r>
+      <w:r>
+        <w:t>với cây trồn</w:t>
+      </w:r>
+    </w:p>
     <w:p>
       <w:pPr>
         <w:spacing w:line="259" w:lineRule="auto"/>
@@ -11458,12 +12603,23 @@
       <w:pPr>
         <w:pStyle w:val="Heading1"/>
       </w:pPr>
-      <w:bookmarkStart w:id="49" w:name="_Toc60951720"/>
+      <w:bookmarkStart w:id="47" w:name="_Toc60951720"/>
       <w:r>
         <w:lastRenderedPageBreak/>
         <w:t>Tài liệu tham khảo</w:t>
       </w:r>
-      <w:bookmarkEnd w:id="49"/>
+      <w:bookmarkStart w:id="48" w:name="_GoBack"/>
+      <w:bookmarkEnd w:id="47"/>
+      <w:bookmarkEnd w:id="48"/>
+    </w:p>
+    <w:p>
+      <w:pPr>
+        <w:pStyle w:val="ListParagraph"/>
+        <w:ind w:left="1287" w:firstLine="0"/>
+        <w:rPr>
+          <w:b/>
+        </w:rPr>
+      </w:pPr>
     </w:p>
     <w:p>
       <w:pPr>
@@ -11479,7 +12635,7 @@
       <w:r>
         <w:t xml:space="preserve"> </w:t>
       </w:r>
-      <w:hyperlink r:id="rId40" w:history="1">
+      <w:hyperlink r:id="rId41" w:history="1">
         <w:r>
           <w:rPr>
             <w:rStyle w:val="Hyperlink"/>
@@ -11495,7 +12651,114 @@
         <w:jc w:val="left"/>
       </w:pPr>
       <w:r>
-        <w:t>https://raspberrypi.vn/nhung-ung-dung-tuyet-voi-tu-raspberry-pi-248.pi</w:t>
+        <w:t>Sách tham khảo</w:t>
+      </w:r>
+    </w:p>
+    <w:p>
+      <w:pPr>
+        <w:spacing w:line="259" w:lineRule="auto"/>
+        <w:ind w:firstLine="0"/>
+        <w:jc w:val="left"/>
+      </w:pPr>
+      <w:r>
+        <w:t>[1] Nguyễn Đình Phú, “Giáo trình vi xử lý II”, NXB ĐH Quốc Gia Tp.HCM,</w:t>
+      </w:r>
+    </w:p>
+    <w:p>
+      <w:pPr>
+        <w:spacing w:line="259" w:lineRule="auto"/>
+        <w:ind w:firstLine="0"/>
+        <w:jc w:val="left"/>
+      </w:pPr>
+      <w:r>
+        <w:t>2007</w:t>
+      </w:r>
+    </w:p>
+    <w:p>
+      <w:pPr>
+        <w:spacing w:line="259" w:lineRule="auto"/>
+        <w:ind w:firstLine="0"/>
+        <w:jc w:val="left"/>
+      </w:pPr>
+      <w:r>
+        <w:t xml:space="preserve"> </w:t>
+      </w:r>
+      <w:r>
+        <w:t>[4] http://lednhattung.com/product/nhiet-do-do-am-dht11/#tab-description</w:t>
+      </w:r>
+    </w:p>
+    <w:p>
+      <w:pPr>
+        <w:spacing w:line="259" w:lineRule="auto"/>
+        <w:ind w:firstLine="0"/>
+        <w:jc w:val="left"/>
+      </w:pPr>
+      <w:r>
+        <w:t>[5] http://www.dientuspider.com/san-pham/nhiet-do-do-am/cam-bien-do-am-da</w:t>
+      </w:r>
+      <w:r>
+        <w:t xml:space="preserve">t- </w:t>
+      </w:r>
+      <w:r>
+        <w:t>103.html</w:t>
+      </w:r>
+    </w:p>
+    <w:p>
+      <w:pPr>
+        <w:spacing w:line="259" w:lineRule="auto"/>
+        <w:ind w:firstLine="0"/>
+        <w:jc w:val="left"/>
+      </w:pPr>
+      <w:r>
+        <w:t>[6] https://bkaii.com.vn/tin-tuc/229-gioi-thieu-ve-mqtt-giao-thuc-nhan-tin-iot</w:t>
+      </w:r>
+    </w:p>
+    <w:p>
+      <w:pPr>
+        <w:spacing w:line="259" w:lineRule="auto"/>
+        <w:ind w:firstLine="0"/>
+        <w:jc w:val="left"/>
+      </w:pPr>
+      <w:r>
+        <w:t xml:space="preserve"> </w:t>
+      </w:r>
+      <w:r>
+        <w:t>[8] https://quantrimang.com/tim-hieu-ve-cam-bien-iot-161252</w:t>
+      </w:r>
+    </w:p>
+    <w:p>
+      <w:pPr>
+        <w:spacing w:line="259" w:lineRule="auto"/>
+        <w:ind w:firstLine="0"/>
+        <w:jc w:val="left"/>
+      </w:pPr>
+      <w:r>
+        <w:t>[9] https://iotmaker.vn/module-lora-sx1278-433mhz.html</w:t>
+      </w:r>
+    </w:p>
+    <w:p>
+      <w:pPr>
+        <w:spacing w:line="259" w:lineRule="auto"/>
+        <w:ind w:firstLine="0"/>
+        <w:jc w:val="left"/>
+      </w:pPr>
+      <w:r>
+        <w:t xml:space="preserve"> </w:t>
+      </w:r>
+      <w:r>
+        <w:t>[11] Ngô Thành Đạt, Lê Khải Nguyên, “ Thiết kê và thi công hệ thố</w:t>
+      </w:r>
+      <w:r>
+        <w:t xml:space="preserve">ng IOT chăm </w:t>
+      </w:r>
+      <w:r>
+        <w:t>sóc vườn cây ăn quả sử dụng pin năng lượng mặt trời” Đồ Án Tốt Nghiệ</w:t>
+      </w:r>
+      <w:r>
+        <w:t xml:space="preserve">p ĐH, </w:t>
+      </w:r>
+      <w:r>
+        <w:t>Trường ĐH Sư Phạm Kỹ Thuật Tp.HCM, 2018.</w:t>
       </w:r>
     </w:p>
     <w:p>
@@ -11514,7 +12777,7 @@
       </w:pPr>
     </w:p>
     <w:sectPr>
-      <w:footerReference w:type="default" r:id="rId41"/>
+      <w:footerReference w:type="default" r:id="rId42"/>
       <w:pgSz w:w="11907" w:h="16840" w:code="9"/>
       <w:pgMar w:top="1418" w:right="1134" w:bottom="1418" w:left="1985" w:header="720" w:footer="720" w:gutter="0"/>
       <w:pgNumType w:start="1"/>
@@ -11713,7 +12976,7 @@
           <w:rPr>
             <w:noProof/>
           </w:rPr>
-          <w:t>45</w:t>
+          <w:t>54</w:t>
         </w:r>
         <w:r>
           <w:rPr>
@@ -11785,7 +13048,7 @@
         <v:path o:extrusionok="f" gradientshapeok="t" o:connecttype="rect"/>
         <o:lock v:ext="edit" aspectratio="t"/>
       </v:shapetype>
-      <v:shape id="_x0000_i1077" type="#_x0000_t75" style="width:11.25pt;height:11.25pt" o:bullet="t">
+      <v:shape id="_x0000_i1071" type="#_x0000_t75" style="width:11.15pt;height:11.15pt" o:bullet="t">
         <v:imagedata r:id="rId1" o:title="mso166F"/>
       </v:shape>
     </w:pict>
@@ -14147,6 +15410,119 @@
     </w:lvl>
   </w:abstractNum>
   <w:abstractNum w:abstractNumId="20">
+    <w:nsid w:val="6AEF0F63"/>
+    <w:multiLevelType w:val="multilevel"/>
+    <w:tmpl w:val="D4660176"/>
+    <w:lvl w:ilvl="0">
+      <w:start w:val="2"/>
+      <w:numFmt w:val="decimal"/>
+      <w:lvlText w:val="%1."/>
+      <w:lvlJc w:val="left"/>
+      <w:pPr>
+        <w:ind w:left="648" w:hanging="648"/>
+      </w:pPr>
+      <w:rPr>
+        <w:rFonts w:hint="default"/>
+      </w:rPr>
+    </w:lvl>
+    <w:lvl w:ilvl="1">
+      <w:start w:val="7"/>
+      <w:numFmt w:val="decimal"/>
+      <w:lvlText w:val="%1.%2."/>
+      <w:lvlJc w:val="left"/>
+      <w:pPr>
+        <w:ind w:left="720" w:hanging="720"/>
+      </w:pPr>
+      <w:rPr>
+        <w:rFonts w:hint="default"/>
+      </w:rPr>
+    </w:lvl>
+    <w:lvl w:ilvl="2">
+      <w:start w:val="4"/>
+      <w:numFmt w:val="decimal"/>
+      <w:lvlText w:val="%1.%2.%3."/>
+      <w:lvlJc w:val="left"/>
+      <w:pPr>
+        <w:ind w:left="720" w:hanging="720"/>
+      </w:pPr>
+      <w:rPr>
+        <w:rFonts w:hint="default"/>
+      </w:rPr>
+    </w:lvl>
+    <w:lvl w:ilvl="3">
+      <w:start w:val="1"/>
+      <w:numFmt w:val="decimal"/>
+      <w:lvlText w:val="%1.%2.%3.%4."/>
+      <w:lvlJc w:val="left"/>
+      <w:pPr>
+        <w:ind w:left="1080" w:hanging="1080"/>
+      </w:pPr>
+      <w:rPr>
+        <w:rFonts w:hint="default"/>
+      </w:rPr>
+    </w:lvl>
+    <w:lvl w:ilvl="4">
+      <w:start w:val="1"/>
+      <w:numFmt w:val="decimal"/>
+      <w:lvlText w:val="%1.%2.%3.%4.%5."/>
+      <w:lvlJc w:val="left"/>
+      <w:pPr>
+        <w:ind w:left="1080" w:hanging="1080"/>
+      </w:pPr>
+      <w:rPr>
+        <w:rFonts w:hint="default"/>
+      </w:rPr>
+    </w:lvl>
+    <w:lvl w:ilvl="5">
+      <w:start w:val="1"/>
+      <w:numFmt w:val="decimal"/>
+      <w:lvlText w:val="%1.%2.%3.%4.%5.%6."/>
+      <w:lvlJc w:val="left"/>
+      <w:pPr>
+        <w:ind w:left="1440" w:hanging="1440"/>
+      </w:pPr>
+      <w:rPr>
+        <w:rFonts w:hint="default"/>
+      </w:rPr>
+    </w:lvl>
+    <w:lvl w:ilvl="6">
+      <w:start w:val="1"/>
+      <w:numFmt w:val="decimal"/>
+      <w:lvlText w:val="%1.%2.%3.%4.%5.%6.%7."/>
+      <w:lvlJc w:val="left"/>
+      <w:pPr>
+        <w:ind w:left="1800" w:hanging="1800"/>
+      </w:pPr>
+      <w:rPr>
+        <w:rFonts w:hint="default"/>
+      </w:rPr>
+    </w:lvl>
+    <w:lvl w:ilvl="7">
+      <w:start w:val="1"/>
+      <w:numFmt w:val="decimal"/>
+      <w:lvlText w:val="%1.%2.%3.%4.%5.%6.%7.%8."/>
+      <w:lvlJc w:val="left"/>
+      <w:pPr>
+        <w:ind w:left="1800" w:hanging="1800"/>
+      </w:pPr>
+      <w:rPr>
+        <w:rFonts w:hint="default"/>
+      </w:rPr>
+    </w:lvl>
+    <w:lvl w:ilvl="8">
+      <w:start w:val="1"/>
+      <w:numFmt w:val="decimal"/>
+      <w:lvlText w:val="%1.%2.%3.%4.%5.%6.%7.%8.%9."/>
+      <w:lvlJc w:val="left"/>
+      <w:pPr>
+        <w:ind w:left="2160" w:hanging="2160"/>
+      </w:pPr>
+      <w:rPr>
+        <w:rFonts w:hint="default"/>
+      </w:rPr>
+    </w:lvl>
+  </w:abstractNum>
+  <w:abstractNum w:abstractNumId="21">
     <w:nsid w:val="6B915A5E"/>
     <w:multiLevelType w:val="hybridMultilevel"/>
     <w:tmpl w:val="37CCDFB0"/>
@@ -14259,7 +15635,7 @@
       </w:rPr>
     </w:lvl>
   </w:abstractNum>
-  <w:abstractNum w:abstractNumId="21">
+  <w:abstractNum w:abstractNumId="22">
     <w:nsid w:val="6F2E79F3"/>
     <w:multiLevelType w:val="multilevel"/>
     <w:tmpl w:val="B92EA7E2"/>
@@ -14394,7 +15770,7 @@
       </w:rPr>
     </w:lvl>
   </w:abstractNum>
-  <w:abstractNum w:abstractNumId="22">
+  <w:abstractNum w:abstractNumId="23">
     <w:nsid w:val="7633548D"/>
     <w:multiLevelType w:val="hybridMultilevel"/>
     <w:tmpl w:val="EC704AF4"/>
@@ -14517,7 +15893,7 @@
     <w:abstractNumId w:val="6"/>
   </w:num>
   <w:num w:numId="4">
-    <w:abstractNumId w:val="21"/>
+    <w:abstractNumId w:val="22"/>
   </w:num>
   <w:num w:numId="5">
     <w:abstractNumId w:val="8"/>
@@ -14538,7 +15914,7 @@
     <w:abstractNumId w:val="2"/>
   </w:num>
   <w:num w:numId="11">
-    <w:abstractNumId w:val="20"/>
+    <w:abstractNumId w:val="21"/>
   </w:num>
   <w:num w:numId="12">
     <w:abstractNumId w:val="14"/>
@@ -14559,7 +15935,7 @@
     <w:abstractNumId w:val="19"/>
   </w:num>
   <w:num w:numId="18">
-    <w:abstractNumId w:val="22"/>
+    <w:abstractNumId w:val="23"/>
   </w:num>
   <w:num w:numId="19">
     <w:abstractNumId w:val="10"/>
@@ -14575,6 +15951,9 @@
   </w:num>
   <w:num w:numId="23">
     <w:abstractNumId w:val="16"/>
+  </w:num>
+  <w:num w:numId="24">
+    <w:abstractNumId w:val="20"/>
   </w:num>
 </w:numbering>
 </file>
@@ -15892,13 +17271,13 @@
     <w:link w:val="chmmChar"/>
     <w:autoRedefine/>
     <w:qFormat/>
-    <w:rsid w:val="00174315"/>
+    <w:rsid w:val="004E7E82"/>
     <w:pPr>
+      <w:numPr>
+        <w:numId w:val="0"/>
+      </w:numPr>
       <w:spacing w:after="0"/>
     </w:pPr>
-    <w:rPr>
-      <w:b/>
-    </w:rPr>
   </w:style>
   <w:style w:type="character" w:customStyle="1" w:styleId="mChar">
     <w:name w:val="đậm Char"/>
@@ -15915,10 +17294,9 @@
     <w:name w:val="chấm đậm Char"/>
     <w:basedOn w:val="gchdng10mmChar"/>
     <w:link w:val="chmm"/>
-    <w:rsid w:val="00174315"/>
+    <w:rsid w:val="004E7E82"/>
     <w:rPr>
       <w:rFonts w:ascii="Times New Roman" w:hAnsi="Times New Roman"/>
-      <w:b/>
       <w:sz w:val="28"/>
     </w:rPr>
   </w:style>
@@ -16204,7 +17582,7 @@
 </file>
 
 <file path=customXml/itemProps1.xml><?xml version="1.0" encoding="utf-8"?>
-<ds:datastoreItem xmlns:ds="http://schemas.openxmlformats.org/officeDocument/2006/customXml" ds:itemID="{624BC904-13FB-44C4-B5BE-D18AB634EF8B}">
+<ds:datastoreItem xmlns:ds="http://schemas.openxmlformats.org/officeDocument/2006/customXml" ds:itemID="{7184BC7F-5E89-4BA2-98E1-0CFBE4B8D03C}">
   <ds:schemaRefs>
     <ds:schemaRef ds:uri="http://schemas.openxmlformats.org/officeDocument/2006/bibliography"/>
   </ds:schemaRefs>
